--- a/Fase Análise/Requesitos/Documento_Requesitos.docx
+++ b/Fase Análise/Requesitos/Documento_Requesitos.docx
@@ -4,6 +4,7 @@
   <w:body>
     <w:p>
       <w:pPr>
+        <w:ind w:left="708" w:hanging="708"/>
         <w:jc w:val="center"/>
         <w:rPr>
           <w:rFonts w:ascii="Garamond" w:eastAsia="Garamond" w:hAnsi="Garamond" w:cs="Garamond"/>
@@ -547,7 +548,9 @@
             <w:rPr>
               <w:rFonts w:asciiTheme="minorHAnsi" w:eastAsiaTheme="minorEastAsia" w:hAnsiTheme="minorHAnsi"/>
               <w:noProof/>
+              <w:kern w:val="2"/>
               <w:lang w:eastAsia="pt-PT"/>
+              <w14:ligatures w14:val="standardContextual"/>
             </w:rPr>
           </w:pPr>
           <w:r>
@@ -571,7 +574,7 @@
             </w:rPr>
             <w:fldChar w:fldCharType="separate"/>
           </w:r>
-          <w:hyperlink w:anchor="_Toc133144452" w:history="1">
+          <w:hyperlink w:anchor="_Toc134258333" w:history="1">
             <w:r>
               <w:rPr>
                 <w:rStyle w:val="Hiperligao"/>
@@ -598,7 +601,7 @@
                 <w:noProof/>
                 <w:webHidden/>
               </w:rPr>
-              <w:instrText xml:space="preserve"> PAGEREF _Toc133144452 \h </w:instrText>
+              <w:instrText xml:space="preserve"> PAGEREF _Toc134258333 \h </w:instrText>
             </w:r>
             <w:r>
               <w:rPr>
@@ -634,10 +637,12 @@
             <w:pStyle w:val="ndice2"/>
             <w:rPr>
               <w:rFonts w:asciiTheme="minorHAnsi" w:eastAsiaTheme="minorEastAsia" w:hAnsiTheme="minorHAnsi"/>
+              <w:kern w:val="2"/>
               <w:lang w:eastAsia="pt-PT"/>
+              <w14:ligatures w14:val="standardContextual"/>
             </w:rPr>
           </w:pPr>
-          <w:hyperlink w:anchor="_Toc133144453" w:history="1">
+          <w:hyperlink w:anchor="_Toc134258334" w:history="1">
             <w:r>
               <w:rPr>
                 <w:rStyle w:val="Hiperligao"/>
@@ -662,7 +667,7 @@
               <w:rPr>
                 <w:webHidden/>
               </w:rPr>
-              <w:instrText xml:space="preserve"> PAGEREF _Toc133144453 \h </w:instrText>
+              <w:instrText xml:space="preserve"> PAGEREF _Toc134258334 \h </w:instrText>
             </w:r>
             <w:r>
               <w:rPr>
@@ -694,10 +699,12 @@
             <w:pStyle w:val="ndice2"/>
             <w:rPr>
               <w:rFonts w:asciiTheme="minorHAnsi" w:eastAsiaTheme="minorEastAsia" w:hAnsiTheme="minorHAnsi"/>
+              <w:kern w:val="2"/>
               <w:lang w:eastAsia="pt-PT"/>
+              <w14:ligatures w14:val="standardContextual"/>
             </w:rPr>
           </w:pPr>
-          <w:hyperlink w:anchor="_Toc133144454" w:history="1">
+          <w:hyperlink w:anchor="_Toc134258335" w:history="1">
             <w:r>
               <w:rPr>
                 <w:rStyle w:val="Hiperligao"/>
@@ -722,7 +729,7 @@
               <w:rPr>
                 <w:webHidden/>
               </w:rPr>
-              <w:instrText xml:space="preserve"> PAGEREF _Toc133144454 \h </w:instrText>
+              <w:instrText xml:space="preserve"> PAGEREF _Toc134258335 \h </w:instrText>
             </w:r>
             <w:r>
               <w:rPr>
@@ -754,10 +761,12 @@
             <w:pStyle w:val="ndice2"/>
             <w:rPr>
               <w:rFonts w:asciiTheme="minorHAnsi" w:eastAsiaTheme="minorEastAsia" w:hAnsiTheme="minorHAnsi"/>
+              <w:kern w:val="2"/>
               <w:lang w:eastAsia="pt-PT"/>
+              <w14:ligatures w14:val="standardContextual"/>
             </w:rPr>
           </w:pPr>
-          <w:hyperlink w:anchor="_Toc133144455" w:history="1">
+          <w:hyperlink w:anchor="_Toc134258336" w:history="1">
             <w:r>
               <w:rPr>
                 <w:rStyle w:val="Hiperligao"/>
@@ -782,7 +791,7 @@
               <w:rPr>
                 <w:webHidden/>
               </w:rPr>
-              <w:instrText xml:space="preserve"> PAGEREF _Toc133144455 \h </w:instrText>
+              <w:instrText xml:space="preserve"> PAGEREF _Toc134258336 \h </w:instrText>
             </w:r>
             <w:r>
               <w:rPr>
@@ -814,10 +823,12 @@
             <w:pStyle w:val="ndice2"/>
             <w:rPr>
               <w:rFonts w:asciiTheme="minorHAnsi" w:eastAsiaTheme="minorEastAsia" w:hAnsiTheme="minorHAnsi"/>
+              <w:kern w:val="2"/>
               <w:lang w:eastAsia="pt-PT"/>
+              <w14:ligatures w14:val="standardContextual"/>
             </w:rPr>
           </w:pPr>
-          <w:hyperlink w:anchor="_Toc133144456" w:history="1">
+          <w:hyperlink w:anchor="_Toc134258337" w:history="1">
             <w:r>
               <w:rPr>
                 <w:rStyle w:val="Hiperligao"/>
@@ -842,7 +853,7 @@
               <w:rPr>
                 <w:webHidden/>
               </w:rPr>
-              <w:instrText xml:space="preserve"> PAGEREF _Toc133144456 \h </w:instrText>
+              <w:instrText xml:space="preserve"> PAGEREF _Toc134258337 \h </w:instrText>
             </w:r>
             <w:r>
               <w:rPr>
@@ -874,10 +885,12 @@
             <w:pStyle w:val="ndice2"/>
             <w:rPr>
               <w:rFonts w:asciiTheme="minorHAnsi" w:eastAsiaTheme="minorEastAsia" w:hAnsiTheme="minorHAnsi"/>
+              <w:kern w:val="2"/>
               <w:lang w:eastAsia="pt-PT"/>
+              <w14:ligatures w14:val="standardContextual"/>
             </w:rPr>
           </w:pPr>
-          <w:hyperlink w:anchor="_Toc133144457" w:history="1">
+          <w:hyperlink w:anchor="_Toc134258338" w:history="1">
             <w:r>
               <w:rPr>
                 <w:rStyle w:val="Hiperligao"/>
@@ -902,7 +915,7 @@
               <w:rPr>
                 <w:webHidden/>
               </w:rPr>
-              <w:instrText xml:space="preserve"> PAGEREF _Toc133144457 \h </w:instrText>
+              <w:instrText xml:space="preserve"> PAGEREF _Toc134258338 \h </w:instrText>
             </w:r>
             <w:r>
               <w:rPr>
@@ -938,10 +951,12 @@
             <w:rPr>
               <w:rFonts w:asciiTheme="minorHAnsi" w:eastAsiaTheme="minorEastAsia" w:hAnsiTheme="minorHAnsi"/>
               <w:noProof/>
+              <w:kern w:val="2"/>
               <w:lang w:eastAsia="pt-PT"/>
+              <w14:ligatures w14:val="standardContextual"/>
             </w:rPr>
           </w:pPr>
-          <w:hyperlink w:anchor="_Toc133144458" w:history="1">
+          <w:hyperlink w:anchor="_Toc134258339" w:history="1">
             <w:r>
               <w:rPr>
                 <w:rStyle w:val="Hiperligao"/>
@@ -968,7 +983,7 @@
                 <w:noProof/>
                 <w:webHidden/>
               </w:rPr>
-              <w:instrText xml:space="preserve"> PAGEREF _Toc133144458 \h </w:instrText>
+              <w:instrText xml:space="preserve"> PAGEREF _Toc134258339 \h </w:instrText>
             </w:r>
             <w:r>
               <w:rPr>
@@ -1004,10 +1019,12 @@
             <w:pStyle w:val="ndice2"/>
             <w:rPr>
               <w:rFonts w:asciiTheme="minorHAnsi" w:eastAsiaTheme="minorEastAsia" w:hAnsiTheme="minorHAnsi"/>
+              <w:kern w:val="2"/>
               <w:lang w:eastAsia="pt-PT"/>
+              <w14:ligatures w14:val="standardContextual"/>
             </w:rPr>
           </w:pPr>
-          <w:hyperlink w:anchor="_Toc133144459" w:history="1">
+          <w:hyperlink w:anchor="_Toc134258340" w:history="1">
             <w:r>
               <w:rPr>
                 <w:rStyle w:val="Hiperligao"/>
@@ -1032,7 +1049,7 @@
               <w:rPr>
                 <w:webHidden/>
               </w:rPr>
-              <w:instrText xml:space="preserve"> PAGEREF _Toc133144459 \h </w:instrText>
+              <w:instrText xml:space="preserve"> PAGEREF _Toc134258340 \h </w:instrText>
             </w:r>
             <w:r>
               <w:rPr>
@@ -1064,10 +1081,12 @@
             <w:pStyle w:val="ndice2"/>
             <w:rPr>
               <w:rFonts w:asciiTheme="minorHAnsi" w:eastAsiaTheme="minorEastAsia" w:hAnsiTheme="minorHAnsi"/>
+              <w:kern w:val="2"/>
               <w:lang w:eastAsia="pt-PT"/>
+              <w14:ligatures w14:val="standardContextual"/>
             </w:rPr>
           </w:pPr>
-          <w:hyperlink w:anchor="_Toc133144460" w:history="1">
+          <w:hyperlink w:anchor="_Toc134258341" w:history="1">
             <w:r>
               <w:rPr>
                 <w:rStyle w:val="Hiperligao"/>
@@ -1092,7 +1111,7 @@
               <w:rPr>
                 <w:webHidden/>
               </w:rPr>
-              <w:instrText xml:space="preserve"> PAGEREF _Toc133144460 \h </w:instrText>
+              <w:instrText xml:space="preserve"> PAGEREF _Toc134258341 \h </w:instrText>
             </w:r>
             <w:r>
               <w:rPr>
@@ -1124,10 +1143,12 @@
             <w:pStyle w:val="ndice2"/>
             <w:rPr>
               <w:rFonts w:asciiTheme="minorHAnsi" w:eastAsiaTheme="minorEastAsia" w:hAnsiTheme="minorHAnsi"/>
+              <w:kern w:val="2"/>
               <w:lang w:eastAsia="pt-PT"/>
+              <w14:ligatures w14:val="standardContextual"/>
             </w:rPr>
           </w:pPr>
-          <w:hyperlink w:anchor="_Toc133144461" w:history="1">
+          <w:hyperlink w:anchor="_Toc134258342" w:history="1">
             <w:r>
               <w:rPr>
                 <w:rStyle w:val="Hiperligao"/>
@@ -1152,7 +1173,7 @@
               <w:rPr>
                 <w:webHidden/>
               </w:rPr>
-              <w:instrText xml:space="preserve"> PAGEREF _Toc133144461 \h </w:instrText>
+              <w:instrText xml:space="preserve"> PAGEREF _Toc134258342 \h </w:instrText>
             </w:r>
             <w:r>
               <w:rPr>
@@ -1184,10 +1205,12 @@
             <w:pStyle w:val="ndice2"/>
             <w:rPr>
               <w:rFonts w:asciiTheme="minorHAnsi" w:eastAsiaTheme="minorEastAsia" w:hAnsiTheme="minorHAnsi"/>
+              <w:kern w:val="2"/>
               <w:lang w:eastAsia="pt-PT"/>
+              <w14:ligatures w14:val="standardContextual"/>
             </w:rPr>
           </w:pPr>
-          <w:hyperlink w:anchor="_Toc133144462" w:history="1">
+          <w:hyperlink w:anchor="_Toc134258343" w:history="1">
             <w:r>
               <w:rPr>
                 <w:rStyle w:val="Hiperligao"/>
@@ -1212,7 +1235,7 @@
               <w:rPr>
                 <w:webHidden/>
               </w:rPr>
-              <w:instrText xml:space="preserve"> PAGEREF _Toc133144462 \h </w:instrText>
+              <w:instrText xml:space="preserve"> PAGEREF _Toc134258343 \h </w:instrText>
             </w:r>
             <w:r>
               <w:rPr>
@@ -1244,10 +1267,12 @@
             <w:pStyle w:val="ndice2"/>
             <w:rPr>
               <w:rFonts w:asciiTheme="minorHAnsi" w:eastAsiaTheme="minorEastAsia" w:hAnsiTheme="minorHAnsi"/>
+              <w:kern w:val="2"/>
               <w:lang w:eastAsia="pt-PT"/>
+              <w14:ligatures w14:val="standardContextual"/>
             </w:rPr>
           </w:pPr>
-          <w:hyperlink w:anchor="_Toc133144463" w:history="1">
+          <w:hyperlink w:anchor="_Toc134258344" w:history="1">
             <w:r>
               <w:rPr>
                 <w:rStyle w:val="Hiperligao"/>
@@ -1272,7 +1297,7 @@
               <w:rPr>
                 <w:webHidden/>
               </w:rPr>
-              <w:instrText xml:space="preserve"> PAGEREF _Toc133144463 \h </w:instrText>
+              <w:instrText xml:space="preserve"> PAGEREF _Toc134258344 \h </w:instrText>
             </w:r>
             <w:r>
               <w:rPr>
@@ -1308,10 +1333,12 @@
             <w:rPr>
               <w:rFonts w:asciiTheme="minorHAnsi" w:eastAsiaTheme="minorEastAsia" w:hAnsiTheme="minorHAnsi"/>
               <w:noProof/>
+              <w:kern w:val="2"/>
               <w:lang w:eastAsia="pt-PT"/>
+              <w14:ligatures w14:val="standardContextual"/>
             </w:rPr>
           </w:pPr>
-          <w:hyperlink w:anchor="_Toc133144464" w:history="1">
+          <w:hyperlink w:anchor="_Toc134258345" w:history="1">
             <w:r>
               <w:rPr>
                 <w:rStyle w:val="Hiperligao"/>
@@ -1338,7 +1365,7 @@
                 <w:noProof/>
                 <w:webHidden/>
               </w:rPr>
-              <w:instrText xml:space="preserve"> PAGEREF _Toc133144464 \h </w:instrText>
+              <w:instrText xml:space="preserve"> PAGEREF _Toc134258345 \h </w:instrText>
             </w:r>
             <w:r>
               <w:rPr>
@@ -1374,10 +1401,12 @@
             <w:pStyle w:val="ndice2"/>
             <w:rPr>
               <w:rFonts w:asciiTheme="minorHAnsi" w:eastAsiaTheme="minorEastAsia" w:hAnsiTheme="minorHAnsi"/>
+              <w:kern w:val="2"/>
               <w:lang w:eastAsia="pt-PT"/>
+              <w14:ligatures w14:val="standardContextual"/>
             </w:rPr>
           </w:pPr>
-          <w:hyperlink w:anchor="_Toc133144465" w:history="1">
+          <w:hyperlink w:anchor="_Toc134258346" w:history="1">
             <w:r>
               <w:rPr>
                 <w:rStyle w:val="Hiperligao"/>
@@ -1402,7 +1431,7 @@
               <w:rPr>
                 <w:webHidden/>
               </w:rPr>
-              <w:instrText xml:space="preserve"> PAGEREF _Toc133144465 \h </w:instrText>
+              <w:instrText xml:space="preserve"> PAGEREF _Toc134258346 \h </w:instrText>
             </w:r>
             <w:r>
               <w:rPr>
@@ -1434,10 +1463,12 @@
             <w:pStyle w:val="ndice2"/>
             <w:rPr>
               <w:rFonts w:asciiTheme="minorHAnsi" w:eastAsiaTheme="minorEastAsia" w:hAnsiTheme="minorHAnsi"/>
+              <w:kern w:val="2"/>
               <w:lang w:eastAsia="pt-PT"/>
+              <w14:ligatures w14:val="standardContextual"/>
             </w:rPr>
           </w:pPr>
-          <w:hyperlink w:anchor="_Toc133144466" w:history="1">
+          <w:hyperlink w:anchor="_Toc134258347" w:history="1">
             <w:r>
               <w:rPr>
                 <w:rStyle w:val="Hiperligao"/>
@@ -1462,7 +1493,7 @@
               <w:rPr>
                 <w:webHidden/>
               </w:rPr>
-              <w:instrText xml:space="preserve"> PAGEREF _Toc133144466 \h </w:instrText>
+              <w:instrText xml:space="preserve"> PAGEREF _Toc134258347 \h </w:instrText>
             </w:r>
             <w:r>
               <w:rPr>
@@ -1491,58 +1522,70 @@
         </w:p>
         <w:p>
           <w:pPr>
-            <w:pStyle w:val="ndice2"/>
+            <w:pStyle w:val="ndice1"/>
+            <w:tabs>
+              <w:tab w:val="right" w:leader="dot" w:pos="9016"/>
+            </w:tabs>
             <w:rPr>
               <w:rFonts w:asciiTheme="minorHAnsi" w:eastAsiaTheme="minorEastAsia" w:hAnsiTheme="minorHAnsi"/>
+              <w:noProof/>
+              <w:kern w:val="2"/>
               <w:lang w:eastAsia="pt-PT"/>
+              <w14:ligatures w14:val="standardContextual"/>
             </w:rPr>
           </w:pPr>
-          <w:hyperlink w:anchor="_Toc133144467" w:history="1">
+          <w:hyperlink w:anchor="_Toc134258348" w:history="1">
             <w:r>
               <w:rPr>
                 <w:rStyle w:val="Hiperligao"/>
-                <w:b/>
-                <w:bCs/>
-              </w:rPr>
-              <w:t>Apêndices</w:t>
-            </w:r>
-            <w:r>
-              <w:rPr>
+                <w:noProof/>
+              </w:rPr>
+              <w:t>Bibliografia</w:t>
+            </w:r>
+            <w:r>
+              <w:rPr>
+                <w:noProof/>
                 <w:webHidden/>
               </w:rPr>
               <w:tab/>
             </w:r>
             <w:r>
               <w:rPr>
+                <w:noProof/>
                 <w:webHidden/>
               </w:rPr>
               <w:fldChar w:fldCharType="begin"/>
             </w:r>
             <w:r>
               <w:rPr>
-                <w:webHidden/>
-              </w:rPr>
-              <w:instrText xml:space="preserve"> PAGEREF _Toc133144467 \h </w:instrText>
-            </w:r>
-            <w:r>
-              <w:rPr>
-                <w:webHidden/>
-              </w:rPr>
-            </w:r>
-            <w:r>
-              <w:rPr>
+                <w:noProof/>
+                <w:webHidden/>
+              </w:rPr>
+              <w:instrText xml:space="preserve"> PAGEREF _Toc134258348 \h </w:instrText>
+            </w:r>
+            <w:r>
+              <w:rPr>
+                <w:noProof/>
+                <w:webHidden/>
+              </w:rPr>
+            </w:r>
+            <w:r>
+              <w:rPr>
+                <w:noProof/>
                 <w:webHidden/>
               </w:rPr>
               <w:fldChar w:fldCharType="separate"/>
             </w:r>
             <w:r>
               <w:rPr>
-                <w:webHidden/>
-              </w:rPr>
-              <w:t>6</w:t>
-            </w:r>
-            <w:r>
-              <w:rPr>
+                <w:noProof/>
+                <w:webHidden/>
+              </w:rPr>
+              <w:t>7</w:t>
+            </w:r>
+            <w:r>
+              <w:rPr>
+                <w:noProof/>
                 <w:webHidden/>
               </w:rPr>
               <w:fldChar w:fldCharType="end"/>
@@ -1583,7 +1626,7 @@
       <w:pPr>
         <w:pStyle w:val="Ttulo1"/>
       </w:pPr>
-      <w:bookmarkStart w:id="4" w:name="_Toc133144452"/>
+      <w:bookmarkStart w:id="4" w:name="_Toc134258333"/>
       <w:r>
         <w:lastRenderedPageBreak/>
         <w:t>Introdução</w:t>
@@ -1604,23 +1647,7 @@
           <w:szCs w:val="24"/>
         </w:rPr>
         <w:tab/>
-        <w:t>Este documento descreve os requisitos para o desenvolvimento de uma plataforma informática para o Projeto U-</w:t>
-      </w:r>
-      <w:proofErr w:type="spellStart"/>
-      <w:r>
-        <w:rPr>
-          <w:sz w:val="24"/>
-          <w:szCs w:val="24"/>
-        </w:rPr>
-        <w:t>bike</w:t>
-      </w:r>
-      <w:proofErr w:type="spellEnd"/>
-      <w:r>
-        <w:rPr>
-          <w:sz w:val="24"/>
-          <w:szCs w:val="24"/>
-        </w:rPr>
-        <w:t xml:space="preserve"> Portugal, que visa promover a mobilidade nas comunidades académicas do ensino superior, com enfoque na bicicleta elétrica. O objetivo deste documento é definir claramente as funcionalidades que a plataforma deve ter, bem como as suas restrições e requisitos.</w:t>
+        <w:t>Este documento descreve os requisitos para o desenvolvimento de uma plataforma informática para o Projeto U-bike Portugal, que visa promover a mobilidade nas comunidades académicas do ensino superior, com enfoque na bicicleta elétrica. O objetivo deste documento é definir claramente as funcionalidades que a plataforma deve ter, bem como as suas restrições e requisitos.</w:t>
       </w:r>
     </w:p>
     <w:p>
@@ -1640,7 +1667,7 @@
           <w:bCs/>
         </w:rPr>
       </w:pPr>
-      <w:bookmarkStart w:id="5" w:name="_Toc133144453"/>
+      <w:bookmarkStart w:id="5" w:name="_Toc134258334"/>
       <w:r>
         <w:rPr>
           <w:b/>
@@ -1676,23 +1703,7 @@
           <w:sz w:val="24"/>
           <w:szCs w:val="24"/>
         </w:rPr>
-        <w:t xml:space="preserve"> Este documento tem como objetivo definir os requisitos funcionais e não funcionais para o desenvolvimento da plataforma informática do projeto U-</w:t>
-      </w:r>
-      <w:proofErr w:type="spellStart"/>
-      <w:r>
-        <w:rPr>
-          <w:sz w:val="24"/>
-          <w:szCs w:val="24"/>
-        </w:rPr>
-        <w:t>bike</w:t>
-      </w:r>
-      <w:proofErr w:type="spellEnd"/>
-      <w:r>
-        <w:rPr>
-          <w:sz w:val="24"/>
-          <w:szCs w:val="24"/>
-        </w:rPr>
-        <w:t xml:space="preserve"> Portugal.</w:t>
+        <w:t xml:space="preserve"> Este documento tem como objetivo definir os requisitos funcionais e não funcionais para o desenvolvimento da plataforma informática do projeto U-bike Portugal.</w:t>
       </w:r>
     </w:p>
     <w:p/>
@@ -1705,7 +1716,7 @@
           <w:bCs/>
         </w:rPr>
       </w:pPr>
-      <w:bookmarkStart w:id="6" w:name="_Toc133144454"/>
+      <w:bookmarkStart w:id="6" w:name="_Toc134258335"/>
       <w:r>
         <w:rPr>
           <w:b/>
@@ -1734,23 +1745,7 @@
           <w:sz w:val="24"/>
           <w:szCs w:val="24"/>
         </w:rPr>
-        <w:t>A plataforma informática a ser desenvolvida será utilizada para monitorizar a utilização das bicicletas elétricas disponibilizadas pelo projeto U-</w:t>
-      </w:r>
-      <w:proofErr w:type="spellStart"/>
-      <w:r>
-        <w:rPr>
-          <w:sz w:val="24"/>
-          <w:szCs w:val="24"/>
-        </w:rPr>
-        <w:t>bike</w:t>
-      </w:r>
-      <w:proofErr w:type="spellEnd"/>
-      <w:r>
-        <w:rPr>
-          <w:sz w:val="24"/>
-          <w:szCs w:val="24"/>
-        </w:rPr>
-        <w:t xml:space="preserve"> Portugal. A plataforma permitirá medir a eficiência energética das bicicletas elétricas e a introdução de hábitos de vida saudável</w:t>
+        <w:t>A plataforma informática a ser desenvolvida será utilizada para monitorizar a utilização das bicicletas elétricas disponibilizadas pelo projeto U-bike Portugal. A plataforma permitirá medir a eficiência energética das bicicletas elétricas e a introdução de hábitos de vida saudável</w:t>
       </w:r>
       <w:r>
         <w:rPr>
@@ -1780,7 +1775,7 @@
       <w:r>
         <w:tab/>
       </w:r>
-      <w:bookmarkStart w:id="7" w:name="_Toc133144455"/>
+      <w:bookmarkStart w:id="7" w:name="_Toc134258336"/>
       <w:r>
         <w:rPr>
           <w:rStyle w:val="Ttulo2Carter"/>
@@ -1793,6 +1788,9 @@
     </w:p>
     <w:p/>
     <w:p>
+      <w:pPr>
+        <w:ind w:left="708" w:hanging="708"/>
+      </w:pPr>
       <w:r>
         <w:t xml:space="preserve">   </w:t>
       </w:r>
@@ -1862,7 +1860,7 @@
       <w:r>
         <w:tab/>
       </w:r>
-      <w:bookmarkStart w:id="8" w:name="_Toc133144456"/>
+      <w:bookmarkStart w:id="8" w:name="_Toc134258337"/>
       <w:r>
         <w:rPr>
           <w:rStyle w:val="Ttulo2Carter"/>
@@ -1897,7 +1895,7 @@
       <w:r>
         <w:tab/>
       </w:r>
-      <w:bookmarkStart w:id="9" w:name="_Toc133144457"/>
+      <w:bookmarkStart w:id="9" w:name="_Toc134258338"/>
       <w:r>
         <w:rPr>
           <w:rStyle w:val="Ttulo2Carter"/>
@@ -1950,7 +1948,7 @@
           <w:rStyle w:val="Ttulo1Carter"/>
         </w:rPr>
       </w:pPr>
-      <w:bookmarkStart w:id="10" w:name="_Toc133144458"/>
+      <w:bookmarkStart w:id="10" w:name="_Toc134258339"/>
       <w:r>
         <w:rPr>
           <w:rStyle w:val="Ttulo1Carter"/>
@@ -1977,7 +1975,7 @@
           <w:bCs/>
         </w:rPr>
       </w:pPr>
-      <w:bookmarkStart w:id="11" w:name="_Toc133144459"/>
+      <w:bookmarkStart w:id="11" w:name="_Toc134258340"/>
       <w:r>
         <w:rPr>
           <w:rStyle w:val="Ttulo2Carter"/>
@@ -2015,23 +2013,7 @@
           <w:sz w:val="24"/>
           <w:szCs w:val="24"/>
         </w:rPr>
-        <w:t>A plataforma informática a ser desenvolvida será utilizada em conjunto com as bicicletas elétricas disponibilizadas pelo projeto U-</w:t>
-      </w:r>
-      <w:proofErr w:type="spellStart"/>
-      <w:r>
-        <w:rPr>
-          <w:sz w:val="24"/>
-          <w:szCs w:val="24"/>
-        </w:rPr>
-        <w:t>bike</w:t>
-      </w:r>
-      <w:proofErr w:type="spellEnd"/>
-      <w:r>
-        <w:rPr>
-          <w:sz w:val="24"/>
-          <w:szCs w:val="24"/>
-        </w:rPr>
-        <w:t xml:space="preserve"> Portugal. A plataforma permitirá monitorizar a utilização das bicicletas elétricas e recompensar os utilizadores por cada exercício feito.</w:t>
+        <w:t>A plataforma informática a ser desenvolvida será utilizada em conjunto com as bicicletas elétricas disponibilizadas pelo projeto U-bike Portugal. A plataforma permitirá monitorizar a utilização das bicicletas elétricas e recompensar os utilizadores por cada exercício feito.</w:t>
       </w:r>
     </w:p>
     <w:p>
@@ -2053,7 +2035,7 @@
           <w:bCs/>
         </w:rPr>
       </w:pPr>
-      <w:bookmarkStart w:id="12" w:name="_Toc133144460"/>
+      <w:bookmarkStart w:id="12" w:name="_Toc134258341"/>
       <w:r>
         <w:rPr>
           <w:rStyle w:val="Ttulo2Carter"/>
@@ -2206,6 +2188,35 @@
           <w:szCs w:val="24"/>
         </w:rPr>
       </w:pPr>
+      <w:r>
+        <w:rPr>
+          <w:sz w:val="24"/>
+          <w:szCs w:val="24"/>
+        </w:rPr>
+        <w:t xml:space="preserve">    - Criar circuitos personalizados ou disponibilizar percursos pré feitos para utilizadores </w:t>
+      </w:r>
+      <w:r>
+        <w:rPr>
+          <w:sz w:val="24"/>
+          <w:szCs w:val="24"/>
+        </w:rPr>
+        <w:t xml:space="preserve">    </w:t>
+      </w:r>
+      <w:r>
+        <w:rPr>
+          <w:sz w:val="24"/>
+          <w:szCs w:val="24"/>
+        </w:rPr>
+        <w:t>menos experientes</w:t>
+      </w:r>
+    </w:p>
+    <w:p>
+      <w:pPr>
+        <w:rPr>
+          <w:sz w:val="24"/>
+          <w:szCs w:val="24"/>
+        </w:rPr>
+      </w:pPr>
     </w:p>
     <w:p/>
     <w:p>
@@ -2218,7 +2229,7 @@
           <w:bCs/>
         </w:rPr>
       </w:pPr>
-      <w:bookmarkStart w:id="13" w:name="_Toc133144461"/>
+      <w:bookmarkStart w:id="13" w:name="_Toc134258342"/>
       <w:r>
         <w:rPr>
           <w:rStyle w:val="Ttulo2Carter"/>
@@ -2290,35 +2301,52 @@
           <w:sz w:val="24"/>
           <w:szCs w:val="24"/>
         </w:rPr>
-        <w:t xml:space="preserve"> as bicicletas elétricas disponibilizadas pelo projeto U-</w:t>
-      </w:r>
-      <w:proofErr w:type="spellStart"/>
-      <w:r>
-        <w:rPr>
-          <w:sz w:val="24"/>
-          <w:szCs w:val="24"/>
-        </w:rPr>
-        <w:t>bike</w:t>
-      </w:r>
-      <w:proofErr w:type="spellEnd"/>
-      <w:r>
-        <w:rPr>
-          <w:sz w:val="24"/>
-          <w:szCs w:val="24"/>
-        </w:rPr>
-        <w:t xml:space="preserve"> Portugal.</w:t>
-      </w:r>
-    </w:p>
-    <w:p>
-      <w:pPr>
-        <w:rPr>
-          <w:sz w:val="24"/>
-          <w:szCs w:val="24"/>
-        </w:rPr>
-      </w:pPr>
-    </w:p>
-    <w:p/>
-    <w:p/>
+        <w:t xml:space="preserve"> </w:t>
+      </w:r>
+      <w:r>
+        <w:rPr>
+          <w:sz w:val="24"/>
+          <w:szCs w:val="24"/>
+        </w:rPr>
+        <w:t>uma bicicleta pessoal</w:t>
+      </w:r>
+      <w:r>
+        <w:rPr>
+          <w:sz w:val="24"/>
+          <w:szCs w:val="24"/>
+        </w:rPr>
+        <w:t>, ou, no caso de não terem</w:t>
+      </w:r>
+      <w:r>
+        <w:rPr>
+          <w:sz w:val="24"/>
+          <w:szCs w:val="24"/>
+        </w:rPr>
+        <w:t>,</w:t>
+      </w:r>
+      <w:r>
+        <w:rPr>
+          <w:sz w:val="24"/>
+          <w:szCs w:val="24"/>
+        </w:rPr>
+        <w:t xml:space="preserve"> </w:t>
+      </w:r>
+      <w:r>
+        <w:rPr>
+          <w:sz w:val="24"/>
+          <w:szCs w:val="24"/>
+        </w:rPr>
+        <w:t>as bicicletas elétricas disponibilizadas pelo projeto U-bike Portugal.</w:t>
+      </w:r>
+    </w:p>
+    <w:p>
+      <w:pPr>
+        <w:rPr>
+          <w:sz w:val="24"/>
+          <w:szCs w:val="24"/>
+        </w:rPr>
+      </w:pPr>
+    </w:p>
     <w:p/>
     <w:p/>
     <w:p>
@@ -2331,7 +2359,7 @@
           <w:bCs/>
         </w:rPr>
       </w:pPr>
-      <w:bookmarkStart w:id="14" w:name="_Toc133144462"/>
+      <w:bookmarkStart w:id="14" w:name="_Toc134258343"/>
       <w:r>
         <w:rPr>
           <w:rStyle w:val="Ttulo2Carter"/>
@@ -2346,47 +2374,145 @@
     <w:p/>
     <w:p>
       <w:pPr>
-        <w:rPr>
-          <w:sz w:val="24"/>
-          <w:szCs w:val="24"/>
-        </w:rPr>
-      </w:pPr>
-      <w:r>
-        <w:rPr>
-          <w:sz w:val="24"/>
-          <w:szCs w:val="24"/>
-        </w:rPr>
-        <w:t xml:space="preserve">    - A plataforma deve ser desenvolvida seguindo os padrões de qualidade e segurança estabelecidos pelo IMT.</w:t>
-      </w:r>
-    </w:p>
-    <w:p>
-      <w:pPr>
-        <w:rPr>
-          <w:sz w:val="24"/>
-          <w:szCs w:val="24"/>
-        </w:rPr>
-      </w:pPr>
-      <w:r>
-        <w:rPr>
-          <w:sz w:val="24"/>
-          <w:szCs w:val="24"/>
-        </w:rPr>
-        <w:t xml:space="preserve">    - A plataforma deve ser compatível com os sistemas operacionais iOS e Android.</w:t>
-      </w:r>
-    </w:p>
-    <w:p>
-      <w:pPr>
-        <w:rPr>
-          <w:sz w:val="24"/>
-          <w:szCs w:val="24"/>
-        </w:rPr>
-      </w:pPr>
-      <w:r>
-        <w:rPr>
-          <w:sz w:val="24"/>
-          <w:szCs w:val="24"/>
-        </w:rPr>
-        <w:t xml:space="preserve">    - A plataforma deve ser desenvolvida utilizando linguagens de programação e tecnologias comuns para garantir a </w:t>
+        <w:ind w:firstLine="708"/>
+        <w:rPr>
+          <w:sz w:val="24"/>
+          <w:szCs w:val="24"/>
+        </w:rPr>
+      </w:pPr>
+      <w:r>
+        <w:rPr>
+          <w:sz w:val="24"/>
+          <w:szCs w:val="24"/>
+        </w:rPr>
+        <w:t>A plataforma deve ser compatível com os sistemas operacionais iOS e Android</w:t>
+      </w:r>
+      <w:r>
+        <w:rPr>
+          <w:sz w:val="24"/>
+          <w:szCs w:val="24"/>
+        </w:rPr>
+        <w:t xml:space="preserve">, uma vez que, </w:t>
+      </w:r>
+      <w:r>
+        <w:rPr>
+          <w:sz w:val="24"/>
+          <w:szCs w:val="24"/>
+        </w:rPr>
+        <w:t>são os sistemas operativos mais usados na atualidade,</w:t>
+      </w:r>
+      <w:r>
+        <w:rPr>
+          <w:sz w:val="24"/>
+          <w:szCs w:val="24"/>
+        </w:rPr>
+        <w:t xml:space="preserve"> abrangendo </w:t>
+      </w:r>
+      <w:r>
+        <w:rPr>
+          <w:sz w:val="24"/>
+          <w:szCs w:val="24"/>
+        </w:rPr>
+        <w:t>9</w:t>
+      </w:r>
+      <w:r>
+        <w:rPr>
+          <w:sz w:val="24"/>
+          <w:szCs w:val="24"/>
+        </w:rPr>
+        <w:t>4</w:t>
+      </w:r>
+      <w:r>
+        <w:rPr>
+          <w:sz w:val="24"/>
+          <w:szCs w:val="24"/>
+        </w:rPr>
+        <w:t>% dos dispositivos móveis</w:t>
+      </w:r>
+      <w:r>
+        <w:rPr>
+          <w:sz w:val="24"/>
+          <w:szCs w:val="24"/>
+        </w:rPr>
+        <w:t xml:space="preserve"> </w:t>
+      </w:r>
+      <w:sdt>
+        <w:sdtPr>
+          <w:rPr>
+            <w:sz w:val="24"/>
+            <w:szCs w:val="24"/>
+            <w:highlight w:val="yellow"/>
+          </w:rPr>
+          <w:id w:val="2057896123"/>
+          <w:citation/>
+        </w:sdtPr>
+        <w:sdtEndPr/>
+        <w:sdtContent>
+          <w:r>
+            <w:rPr>
+              <w:sz w:val="24"/>
+              <w:szCs w:val="24"/>
+              <w:highlight w:val="yellow"/>
+            </w:rPr>
+            <w:fldChar w:fldCharType="begin"/>
+          </w:r>
+          <w:r>
+            <w:rPr>
+              <w:sz w:val="24"/>
+              <w:szCs w:val="24"/>
+              <w:highlight w:val="yellow"/>
+            </w:rPr>
+            <w:instrText xml:space="preserve"> CITATION Em222 \l 2070 </w:instrText>
+          </w:r>
+          <w:r>
+            <w:rPr>
+              <w:sz w:val="24"/>
+              <w:szCs w:val="24"/>
+              <w:highlight w:val="yellow"/>
+            </w:rPr>
+            <w:fldChar w:fldCharType="separate"/>
+          </w:r>
+          <w:r>
+            <w:rPr>
+              <w:noProof/>
+              <w:sz w:val="24"/>
+              <w:szCs w:val="24"/>
+              <w:highlight w:val="yellow"/>
+            </w:rPr>
+            <w:t xml:space="preserve"> [1]</w:t>
+          </w:r>
+          <w:r>
+            <w:rPr>
+              <w:sz w:val="24"/>
+              <w:szCs w:val="24"/>
+              <w:highlight w:val="yellow"/>
+            </w:rPr>
+            <w:fldChar w:fldCharType="end"/>
+          </w:r>
+        </w:sdtContent>
+      </w:sdt>
+      <w:r>
+        <w:rPr>
+          <w:sz w:val="24"/>
+          <w:szCs w:val="24"/>
+        </w:rPr>
+        <w:t>.</w:t>
+      </w:r>
+    </w:p>
+    <w:p>
+      <w:pPr>
+        <w:ind w:firstLine="708"/>
+        <w:rPr>
+          <w:sz w:val="24"/>
+          <w:szCs w:val="24"/>
+        </w:rPr>
+      </w:pPr>
+      <w:r>
+        <w:rPr>
+          <w:sz w:val="24"/>
+          <w:szCs w:val="24"/>
+        </w:rPr>
+        <w:t xml:space="preserve">A plataforma deve ser desenvolvida utilizando linguagens de programação e tecnologias comuns para garantir a </w:t>
       </w:r>
       <w:r>
         <w:rPr>
@@ -2400,7 +2526,35 @@
           <w:sz w:val="24"/>
           <w:szCs w:val="24"/>
         </w:rPr>
-        <w:t xml:space="preserve"> da plataforma.</w:t>
+        <w:t xml:space="preserve"> da plataforma</w:t>
+      </w:r>
+      <w:r>
+        <w:rPr>
+          <w:sz w:val="24"/>
+          <w:szCs w:val="24"/>
+        </w:rPr>
+        <w:t xml:space="preserve"> pois</w:t>
+      </w:r>
+      <w:r>
+        <w:rPr>
+          <w:sz w:val="24"/>
+          <w:szCs w:val="24"/>
+        </w:rPr>
+        <w:t xml:space="preserve"> deverá ser o mais disponível possível ao utilizador e</w:t>
+      </w:r>
+      <w:r>
+        <w:rPr>
+          <w:sz w:val="24"/>
+          <w:szCs w:val="24"/>
+        </w:rPr>
+        <w:t xml:space="preserve"> deverá ser mantida durante um longo período de tempo</w:t>
+      </w:r>
+      <w:r>
+        <w:rPr>
+          <w:sz w:val="24"/>
+          <w:szCs w:val="24"/>
+        </w:rPr>
+        <w:t>.</w:t>
       </w:r>
     </w:p>
     <w:p/>
@@ -2415,7 +2569,7 @@
           <w:bCs/>
         </w:rPr>
       </w:pPr>
-      <w:bookmarkStart w:id="15" w:name="_Toc133144463"/>
+      <w:bookmarkStart w:id="15" w:name="_Toc134258344"/>
       <w:r>
         <w:rPr>
           <w:rStyle w:val="Ttulo2Carter"/>
@@ -2429,48 +2583,48 @@
     <w:p/>
     <w:p>
       <w:pPr>
-        <w:rPr>
-          <w:sz w:val="24"/>
-          <w:szCs w:val="24"/>
-        </w:rPr>
-      </w:pPr>
-      <w:r>
-        <w:rPr>
-          <w:sz w:val="24"/>
-          <w:szCs w:val="24"/>
-        </w:rPr>
-        <w:t xml:space="preserve">    - A plataforma depende da disponibilidade das bicicletas elétricas disponibilizadas pelo projeto U-</w:t>
-      </w:r>
-      <w:proofErr w:type="spellStart"/>
-      <w:r>
-        <w:rPr>
-          <w:sz w:val="24"/>
-          <w:szCs w:val="24"/>
-        </w:rPr>
-        <w:t>bike</w:t>
-      </w:r>
-      <w:proofErr w:type="spellEnd"/>
-      <w:r>
-        <w:rPr>
-          <w:sz w:val="24"/>
-          <w:szCs w:val="24"/>
-        </w:rPr>
-        <w:t xml:space="preserve"> Portugal.</w:t>
-      </w:r>
-    </w:p>
-    <w:p>
-      <w:pPr>
-        <w:rPr>
-          <w:sz w:val="24"/>
-          <w:szCs w:val="24"/>
-        </w:rPr>
-      </w:pPr>
-      <w:r>
-        <w:rPr>
-          <w:sz w:val="24"/>
-          <w:szCs w:val="24"/>
-        </w:rPr>
-        <w:t xml:space="preserve">    - A plataforma assume que os utilizadores possuem dispositivos móveis compatíveis com a plataforma.</w:t>
+        <w:ind w:firstLine="708"/>
+        <w:rPr>
+          <w:sz w:val="24"/>
+          <w:szCs w:val="24"/>
+        </w:rPr>
+      </w:pPr>
+      <w:r>
+        <w:rPr>
+          <w:sz w:val="24"/>
+          <w:szCs w:val="24"/>
+        </w:rPr>
+        <w:t xml:space="preserve">O utilizador deve ter uma bicicleta para poder usar </w:t>
+      </w:r>
+      <w:r>
+        <w:rPr>
+          <w:sz w:val="24"/>
+          <w:szCs w:val="24"/>
+        </w:rPr>
+        <w:t>a aplicação, caso não tenha, deverá ser disponibilizada uma bicicleta</w:t>
+      </w:r>
+      <w:r>
+        <w:rPr>
+          <w:sz w:val="24"/>
+          <w:szCs w:val="24"/>
+        </w:rPr>
+        <w:t xml:space="preserve"> pela equipa.</w:t>
+      </w:r>
+    </w:p>
+    <w:p>
+      <w:pPr>
+        <w:ind w:firstLine="708"/>
+        <w:rPr>
+          <w:sz w:val="24"/>
+          <w:szCs w:val="24"/>
+        </w:rPr>
+      </w:pPr>
+      <w:r>
+        <w:rPr>
+          <w:sz w:val="24"/>
+          <w:szCs w:val="24"/>
+        </w:rPr>
+        <w:t>A plataforma assume que os utilizadores possuem dispositivos móveis compatíveis com a plataforma.</w:t>
       </w:r>
     </w:p>
     <w:p>
@@ -2513,7 +2667,7 @@
         <w:lastRenderedPageBreak/>
         <w:t xml:space="preserve"> </w:t>
       </w:r>
-      <w:bookmarkStart w:id="16" w:name="_Toc133144464"/>
+      <w:bookmarkStart w:id="16" w:name="_Toc134258345"/>
       <w:r>
         <w:t>Especificação de requisitos</w:t>
       </w:r>
@@ -2529,7 +2683,7 @@
           <w:bCs/>
         </w:rPr>
       </w:pPr>
-      <w:bookmarkStart w:id="17" w:name="_Toc133144465"/>
+      <w:bookmarkStart w:id="17" w:name="_Toc134258346"/>
       <w:r>
         <w:rPr>
           <w:b/>
@@ -2675,31 +2829,8 @@
           <w:sz w:val="24"/>
           <w:szCs w:val="24"/>
         </w:rPr>
-        <w:t>RF5</w:t>
-      </w:r>
-      <w:r>
-        <w:rPr>
-          <w:sz w:val="24"/>
-          <w:szCs w:val="24"/>
-        </w:rPr>
-        <w:t xml:space="preserve"> - Eficiência energética: A plataforma deve permitir a medição da eficiência energética das bicicletas elétricas utilizadas no projeto. Para isso, é necessário que a plataforma registe o consumo de energia de cada bicicleta e permita a análise dos dados para identificar possíveis melhorias na eficiência energética das bicicletas.</w:t>
-      </w:r>
-    </w:p>
-    <w:p>
-      <w:pPr>
-        <w:rPr>
-          <w:sz w:val="24"/>
-          <w:szCs w:val="24"/>
-        </w:rPr>
-      </w:pPr>
-    </w:p>
-    <w:p>
-      <w:pPr>
-        <w:rPr>
-          <w:sz w:val="24"/>
-          <w:szCs w:val="24"/>
-        </w:rPr>
-      </w:pPr>
+        <w:t>RF</w:t>
+      </w:r>
       <w:r>
         <w:rPr>
           <w:b/>
@@ -2707,14 +2838,35 @@
           <w:sz w:val="24"/>
           <w:szCs w:val="24"/>
         </w:rPr>
-        <w:t>RF6</w:t>
-      </w:r>
-      <w:r>
-        <w:rPr>
-          <w:sz w:val="24"/>
-          <w:szCs w:val="24"/>
-        </w:rPr>
-        <w:t xml:space="preserve"> - Gestão de pagamentos: A plataforma deve permitir o pagamento pelo uso das bicicletas, incluindo a definição dos preços e formas de pagamento aceites.</w:t>
+        <w:t>5</w:t>
+      </w:r>
+      <w:r>
+        <w:rPr>
+          <w:sz w:val="24"/>
+          <w:szCs w:val="24"/>
+        </w:rPr>
+        <w:t xml:space="preserve"> - Gestão de pagamentos: A plataforma deve permitir o pagamento pelo uso das bicicletas, incluindo a definição dos preços e formas de pagamento aceites</w:t>
+      </w:r>
+      <w:r>
+        <w:rPr>
+          <w:sz w:val="24"/>
+          <w:szCs w:val="24"/>
+        </w:rPr>
+        <w:t>, como por exemplo, mbway, paypal, google</w:t>
+      </w:r>
+      <w:r>
+        <w:rPr>
+          <w:sz w:val="24"/>
+          <w:szCs w:val="24"/>
+        </w:rPr>
+        <w:t xml:space="preserve"> pay e apple pay</w:t>
+      </w:r>
+      <w:r>
+        <w:rPr>
+          <w:sz w:val="24"/>
+          <w:szCs w:val="24"/>
+        </w:rPr>
+        <w:t>.</w:t>
       </w:r>
     </w:p>
     <w:p>
@@ -2739,31 +2891,8 @@
           <w:sz w:val="24"/>
           <w:szCs w:val="24"/>
         </w:rPr>
-        <w:t>RF7</w:t>
-      </w:r>
-      <w:r>
-        <w:rPr>
-          <w:sz w:val="24"/>
-          <w:szCs w:val="24"/>
-        </w:rPr>
-        <w:t xml:space="preserve"> - Percursos com várias dificuldades: A plataforma deve permitir a visualização de percursos com diferentes níveis de dificuldade, bem como permitir que os utilizadores criem e partilhem os seus próprios percursos.</w:t>
-      </w:r>
-    </w:p>
-    <w:p>
-      <w:pPr>
-        <w:rPr>
-          <w:sz w:val="24"/>
-          <w:szCs w:val="24"/>
-        </w:rPr>
-      </w:pPr>
-    </w:p>
-    <w:p>
-      <w:pPr>
-        <w:rPr>
-          <w:sz w:val="24"/>
-          <w:szCs w:val="24"/>
-        </w:rPr>
-      </w:pPr>
+        <w:t>RF</w:t>
+      </w:r>
       <w:r>
         <w:rPr>
           <w:b/>
@@ -2771,7 +2900,48 @@
           <w:sz w:val="24"/>
           <w:szCs w:val="24"/>
         </w:rPr>
-        <w:t>RF8</w:t>
+        <w:t>6</w:t>
+      </w:r>
+      <w:r>
+        <w:rPr>
+          <w:sz w:val="24"/>
+          <w:szCs w:val="24"/>
+        </w:rPr>
+        <w:t xml:space="preserve"> - Percursos com várias dificuldades: A plataforma deve permitir a visualização de percursos com diferentes níveis de dificuldade, bem como permitir que os utilizadores criem e partilhem os seus próprios percursos.</w:t>
+      </w:r>
+    </w:p>
+    <w:p>
+      <w:pPr>
+        <w:rPr>
+          <w:sz w:val="24"/>
+          <w:szCs w:val="24"/>
+        </w:rPr>
+      </w:pPr>
+    </w:p>
+    <w:p>
+      <w:pPr>
+        <w:rPr>
+          <w:sz w:val="24"/>
+          <w:szCs w:val="24"/>
+        </w:rPr>
+      </w:pPr>
+      <w:r>
+        <w:rPr>
+          <w:b/>
+          <w:bCs/>
+          <w:sz w:val="24"/>
+          <w:szCs w:val="24"/>
+        </w:rPr>
+        <w:t>RF</w:t>
+      </w:r>
+      <w:r>
+        <w:rPr>
+          <w:b/>
+          <w:bCs/>
+          <w:sz w:val="24"/>
+          <w:szCs w:val="24"/>
+        </w:rPr>
+        <w:t>7</w:t>
       </w:r>
       <w:r>
         <w:rPr>
@@ -2784,6 +2954,7 @@
     <w:p/>
     <w:p/>
     <w:p/>
+    <w:p/>
     <w:p>
       <w:pPr>
         <w:pStyle w:val="Ttulo2"/>
@@ -2792,12 +2963,13 @@
           <w:bCs/>
         </w:rPr>
       </w:pPr>
-      <w:bookmarkStart w:id="18" w:name="_Toc133144466"/>
+      <w:bookmarkStart w:id="18" w:name="_Toc134258347"/>
       <w:r>
         <w:rPr>
           <w:b/>
           <w:bCs/>
         </w:rPr>
+        <w:lastRenderedPageBreak/>
         <w:t>Requisitos não-funcionais</w:t>
       </w:r>
       <w:bookmarkEnd w:id="18"/>
@@ -2962,27 +3134,168 @@
           <w:szCs w:val="24"/>
         </w:rPr>
       </w:pPr>
-    </w:p>
-    <w:p>
-      <w:pPr>
-        <w:pStyle w:val="Ttulo2"/>
-        <w:rPr>
-          <w:b/>
-          <w:bCs/>
-        </w:rPr>
-      </w:pPr>
-      <w:bookmarkStart w:id="19" w:name="_Toc133144467"/>
-      <w:r>
-        <w:rPr>
-          <w:rStyle w:val="Ttulo2Carter"/>
-          <w:b/>
-          <w:bCs/>
-        </w:rPr>
-        <w:t>Apêndices</w:t>
-      </w:r>
-      <w:bookmarkEnd w:id="19"/>
-    </w:p>
-    <w:p/>
+      <w:r>
+        <w:rPr>
+          <w:sz w:val="24"/>
+          <w:szCs w:val="24"/>
+        </w:rPr>
+        <w:br w:type="page"/>
+      </w:r>
+    </w:p>
+    <w:bookmarkStart w:id="19" w:name="_Toc134258348" w:displacedByCustomXml="next"/>
+    <w:sdt>
+      <w:sdtPr>
+        <w:rPr>
+          <w:rFonts w:ascii="Times New Roman" w:eastAsiaTheme="minorHAnsi" w:hAnsi="Times New Roman" w:cstheme="minorBidi"/>
+          <w:b w:val="0"/>
+          <w:sz w:val="22"/>
+          <w:szCs w:val="22"/>
+        </w:rPr>
+        <w:id w:val="1252860704"/>
+        <w:docPartObj>
+          <w:docPartGallery w:val="Bibliographies"/>
+          <w:docPartUnique/>
+        </w:docPartObj>
+      </w:sdtPr>
+      <w:sdtEndPr/>
+      <w:sdtContent>
+        <w:p>
+          <w:pPr>
+            <w:pStyle w:val="Ttulo1"/>
+          </w:pPr>
+          <w:r>
+            <w:t>Bibliografia</w:t>
+          </w:r>
+          <w:bookmarkEnd w:id="19"/>
+        </w:p>
+        <w:sdt>
+          <w:sdtPr>
+            <w:id w:val="111145805"/>
+            <w:bibliography/>
+          </w:sdtPr>
+          <w:sdtEndPr/>
+          <w:sdtContent>
+            <w:p>
+              <w:pPr>
+                <w:rPr>
+                  <w:rFonts w:asciiTheme="minorHAnsi" w:hAnsiTheme="minorHAnsi"/>
+                  <w:noProof/>
+                </w:rPr>
+              </w:pPr>
+              <w:r>
+                <w:fldChar w:fldCharType="begin"/>
+              </w:r>
+              <w:r>
+                <w:instrText>BIBLIOGRAPHY</w:instrText>
+              </w:r>
+              <w:r>
+                <w:fldChar w:fldCharType="separate"/>
+              </w:r>
+            </w:p>
+            <w:tbl>
+              <w:tblPr>
+                <w:tblW w:w="5000" w:type="pct"/>
+                <w:tblCellSpacing w:w="15" w:type="dxa"/>
+                <w:tblCellMar>
+                  <w:top w:w="15" w:type="dxa"/>
+                  <w:left w:w="15" w:type="dxa"/>
+                  <w:bottom w:w="15" w:type="dxa"/>
+                  <w:right w:w="15" w:type="dxa"/>
+                </w:tblCellMar>
+                <w:tblLook w:val="04A0" w:firstRow="1" w:lastRow="0" w:firstColumn="1" w:lastColumn="0" w:noHBand="0" w:noVBand="1"/>
+              </w:tblPr>
+              <w:tblGrid>
+                <w:gridCol w:w="332"/>
+                <w:gridCol w:w="8694"/>
+              </w:tblGrid>
+              <w:tr>
+                <w:trPr>
+                  <w:divId w:val="551307829"/>
+                  <w:tblCellSpacing w:w="15" w:type="dxa"/>
+                </w:trPr>
+                <w:tc>
+                  <w:tcPr>
+                    <w:tcW w:w="50" w:type="pct"/>
+                    <w:hideMark/>
+                  </w:tcPr>
+                  <w:p>
+                    <w:pPr>
+                      <w:pStyle w:val="Bibliografia"/>
+                      <w:rPr>
+                        <w:noProof/>
+                        <w:sz w:val="24"/>
+                        <w:szCs w:val="24"/>
+                      </w:rPr>
+                    </w:pPr>
+                    <w:r>
+                      <w:rPr>
+                        <w:noProof/>
+                      </w:rPr>
+                      <w:t xml:space="preserve">[1] </w:t>
+                    </w:r>
+                  </w:p>
+                </w:tc>
+                <w:tc>
+                  <w:tcPr>
+                    <w:tcW w:w="0" w:type="auto"/>
+                    <w:hideMark/>
+                  </w:tcPr>
+                  <w:p>
+                    <w:pPr>
+                      <w:pStyle w:val="Bibliografia"/>
+                      <w:rPr>
+                        <w:noProof/>
+                        <w:lang w:val="en-US"/>
+                      </w:rPr>
+                    </w:pPr>
+                    <w:r>
+                      <w:rPr>
+                        <w:noProof/>
+                      </w:rPr>
+                      <w:t xml:space="preserve">“Em 2022, 70% da população mundial está ligada por dispositivos móveis,” 2022. </w:t>
+                    </w:r>
+                    <w:r>
+                      <w:rPr>
+                        <w:noProof/>
+                        <w:lang w:val="en-US"/>
+                      </w:rPr>
+                      <w:t>[Online]. Available: https://www.itchannel.pt/news/negocios/em-2022-70-da-populacao-mundial-esta-ligada-por-dispositivos-moveis.</w:t>
+                    </w:r>
+                  </w:p>
+                </w:tc>
+              </w:tr>
+            </w:tbl>
+            <w:p>
+              <w:pPr>
+                <w:divId w:val="551307829"/>
+                <w:rPr>
+                  <w:rFonts w:eastAsia="Times New Roman"/>
+                  <w:noProof/>
+                  <w:lang w:val="en-US"/>
+                </w:rPr>
+              </w:pPr>
+            </w:p>
+            <w:p>
+              <w:r>
+                <w:rPr>
+                  <w:b/>
+                  <w:bCs/>
+                </w:rPr>
+                <w:fldChar w:fldCharType="end"/>
+              </w:r>
+            </w:p>
+          </w:sdtContent>
+        </w:sdt>
+      </w:sdtContent>
+    </w:sdt>
+    <w:p>
+      <w:pPr>
+        <w:rPr>
+          <w:sz w:val="24"/>
+          <w:szCs w:val="24"/>
+        </w:rPr>
+      </w:pPr>
+    </w:p>
     <w:sectPr>
       <w:headerReference w:type="default" r:id="rId10"/>
       <w:footerReference w:type="default" r:id="rId11"/>
@@ -5222,6 +5535,14 @@
       <w:spacing w:val="15"/>
     </w:rPr>
   </w:style>
+  <w:style w:type="paragraph" w:styleId="Bibliografia">
+    <w:name w:val="Bibliography"/>
+    <w:basedOn w:val="Normal"/>
+    <w:next w:val="Normal"/>
+    <w:uiPriority w:val="37"/>
+    <w:unhideWhenUsed/>
+    <w:rsid w:val="007A4D5E"/>
+  </w:style>
 </w:styles>
 </file>
 
@@ -5487,11 +5808,22 @@
 </file>
 
 <file path=customXml/item1.xml><?xml version="1.0" encoding="utf-8"?>
-<b:Sources xmlns:b="http://schemas.openxmlformats.org/officeDocument/2006/bibliography" xmlns="http://schemas.openxmlformats.org/officeDocument/2006/bibliography" SelectedStyle="\APASixthEditionOfficeOnline.xsl" StyleName="APA" Version="6"/>
+<b:Sources xmlns:b="http://schemas.openxmlformats.org/officeDocument/2006/bibliography" xmlns="http://schemas.openxmlformats.org/officeDocument/2006/bibliography" SelectedStyle="\IEEE2006OfficeOnline.xsl" StyleName="IEEE" Version="2006">
+  <b:Source>
+    <b:Tag>Em222</b:Tag>
+    <b:SourceType>InternetSite</b:SourceType>
+    <b:Guid>{8AF27968-0242-4645-8BD8-E1E72BB63218}</b:Guid>
+    <b:Title>Em 2022, 70% da população mundial está ligada por dispositivos móveis</b:Title>
+    <b:Year>2022</b:Year>
+    <b:InternetSiteTitle>IT Channel</b:InternetSiteTitle>
+    <b:URL>https://www.itchannel.pt/news/negocios/em-2022-70-da-populacao-mundial-esta-ligada-por-dispositivos-moveis</b:URL>
+    <b:RefOrder>1</b:RefOrder>
+  </b:Source>
+</b:Sources>
 </file>
 
 <file path=customXml/itemProps1.xml><?xml version="1.0" encoding="utf-8"?>
-<ds:datastoreItem xmlns:ds="http://schemas.openxmlformats.org/officeDocument/2006/customXml" ds:itemID="{9228F5A2-93C7-450C-8A98-42E3BAF075A3}">
+<ds:datastoreItem xmlns:ds="http://schemas.openxmlformats.org/officeDocument/2006/customXml" ds:itemID="{E671EBC5-FF70-4406-BAE9-5C6BDCDF64E4}">
   <ds:schemaRefs>
     <ds:schemaRef ds:uri="http://schemas.openxmlformats.org/officeDocument/2006/bibliography"/>
   </ds:schemaRefs>
